--- a/MinimumObservingRequirements_GCWSurfaceObservingComponent_20200527.docx
+++ b/MinimumObservingRequirements_GCWSurfaceObservingComponent_20200527.docx
@@ -1558,7 +1558,8 @@
         </w:rPr>
         <w:t xml:space="preserve"> session of the GCW Steering group (2017) agreed on </w:t>
       </w:r>
-      <w:del w:id="0" w:author="Lijuan Ma" w:date="2020-05-25T18:13:00Z">
+      <w:bookmarkStart w:id="0" w:name="_GoBack"/>
+      <w:del w:id="1" w:author="Lijuan Ma" w:date="2020-05-25T18:13:00Z">
         <w:r>
           <w:rPr>
             <w:rFonts w:ascii="Calibri" w:hAnsi="Calibri"/>
@@ -1596,17 +1597,34 @@
           <w:delText xml:space="preserve"> the </w:delText>
         </w:r>
       </w:del>
-      <w:hyperlink r:id="rId13" w:history="1">
-        <w:r>
-          <w:rPr>
-            <w:rStyle w:val="Hyperlink"/>
-            <w:rFonts w:ascii="Calibri" w:hAnsi="Calibri" w:hint="eastAsia"/>
-            <w:sz w:val="24"/>
-            <w:szCs w:val="24"/>
-          </w:rPr>
-          <w:t>minimum observing requirement</w:t>
-        </w:r>
-      </w:hyperlink>
+      <w:bookmarkEnd w:id="0"/>
+      <w:r>
+        <w:fldChar w:fldCharType="begin"/>
+      </w:r>
+      <w:r>
+        <w:instrText xml:space="preserve"> HYPERLINK "https://globalcryospherewatch.org/cryonet/variables/recommended_variables.html" </w:instrText>
+      </w:r>
+      <w:r>
+        <w:fldChar w:fldCharType="separate"/>
+      </w:r>
+      <w:r>
+        <w:rPr>
+          <w:rStyle w:val="Hyperlink"/>
+          <w:rFonts w:ascii="Calibri" w:hAnsi="Calibri" w:hint="eastAsia"/>
+          <w:sz w:val="24"/>
+          <w:szCs w:val="24"/>
+        </w:rPr>
+        <w:t>minimum observing requirement</w:t>
+      </w:r>
+      <w:r>
+        <w:rPr>
+          <w:rStyle w:val="Hyperlink"/>
+          <w:rFonts w:ascii="Calibri" w:hAnsi="Calibri"/>
+          <w:sz w:val="24"/>
+          <w:szCs w:val="24"/>
+        </w:rPr>
+        <w:fldChar w:fldCharType="end"/>
+      </w:r>
       <w:r>
         <w:rPr>
           <w:rFonts w:ascii="Calibri" w:hAnsi="Calibri" w:hint="eastAsia"/>
@@ -1615,7 +1633,7 @@
         </w:rPr>
         <w:t xml:space="preserve"> of </w:t>
       </w:r>
-      <w:ins w:id="1" w:author="Lijuan Ma" w:date="2020-05-25T18:13:00Z">
+      <w:ins w:id="2" w:author="Lijuan Ma" w:date="2020-05-25T18:13:00Z">
         <w:r>
           <w:rPr>
             <w:rFonts w:ascii="Calibri" w:hAnsi="Calibri" w:hint="eastAsia"/>
@@ -1634,7 +1652,7 @@
           <w:t xml:space="preserve"> </w:t>
         </w:r>
       </w:ins>
-      <w:ins w:id="2" w:author="Lijuan Ma" w:date="2020-05-25T18:14:00Z">
+      <w:ins w:id="3" w:author="Lijuan Ma" w:date="2020-05-25T18:14:00Z">
         <w:r>
           <w:rPr>
             <w:rFonts w:ascii="Calibri" w:eastAsiaTheme="minorEastAsia" w:hAnsi="Calibri" w:hint="eastAsia"/>
@@ -1709,7 +1727,7 @@
         </w:rPr>
         <w:t xml:space="preserve"> the </w:t>
       </w:r>
-      <w:hyperlink r:id="rId14" w:history="1">
+      <w:hyperlink r:id="rId13" w:history="1">
         <w:r>
           <w:rPr>
             <w:rStyle w:val="Hyperlink"/>
@@ -1918,7 +1936,7 @@
         </w:rPr>
         <w:t xml:space="preserve">he </w:t>
       </w:r>
-      <w:ins w:id="3" w:author="Barry" w:date="2020-05-09T09:30:00Z">
+      <w:ins w:id="4" w:author="Barry" w:date="2020-05-09T09:30:00Z">
         <w:r>
           <w:rPr>
             <w:rFonts w:ascii="Calibri" w:hAnsi="Calibri"/>
@@ -2045,12 +2063,12 @@
         <w:spacing w:after="200"/>
         <w:textAlignment w:val="baseline"/>
         <w:rPr>
-          <w:del w:id="4" w:author="Lijuan Ma" w:date="2020-05-27T11:13:00Z"/>
+          <w:del w:id="5" w:author="Lijuan Ma" w:date="2020-05-27T11:13:00Z"/>
           <w:rFonts w:ascii="Calibri" w:hAnsi="Calibri"/>
           <w:color w:val="000000"/>
         </w:rPr>
       </w:pPr>
-      <w:del w:id="5" w:author="Lijuan Ma" w:date="2020-05-27T11:13:00Z">
+      <w:del w:id="6" w:author="Lijuan Ma" w:date="2020-05-27T11:13:00Z">
         <w:r>
           <w:rPr>
             <w:rFonts w:ascii="Calibri" w:hAnsi="Calibri"/>
@@ -2070,13 +2088,13 @@
         <w:spacing w:after="200"/>
         <w:textAlignment w:val="baseline"/>
         <w:rPr>
-          <w:del w:id="6" w:author="Lijuan Ma" w:date="2020-05-27T11:13:00Z"/>
+          <w:del w:id="7" w:author="Lijuan Ma" w:date="2020-05-27T11:13:00Z"/>
           <w:rFonts w:ascii="Calibri" w:hAnsi="Calibri"/>
           <w:color w:val="000000"/>
           <w:highlight w:val="yellow"/>
         </w:rPr>
       </w:pPr>
-      <w:del w:id="7" w:author="Lijuan Ma" w:date="2020-05-27T11:13:00Z">
+      <w:del w:id="8" w:author="Lijuan Ma" w:date="2020-05-27T11:13:00Z">
         <w:r>
           <w:rPr>
             <w:rFonts w:ascii="Calibri" w:hAnsi="Calibri"/>
@@ -2086,7 +2104,7 @@
           <w:delText>Several variables for sea ice and river and lake ice exist in WIGOS Metadata Standard and have similar to names included in the GCW list</w:delText>
         </w:r>
       </w:del>
-      <w:del w:id="8" w:author="Lijuan Ma" w:date="2020-05-26T15:50:00Z">
+      <w:del w:id="9" w:author="Lijuan Ma" w:date="2020-05-26T15:50:00Z">
         <w:r>
           <w:rPr>
             <w:rFonts w:ascii="Calibri" w:hAnsi="Calibri"/>
@@ -2116,7 +2134,7 @@
         </w:rPr>
         <w:t>To ensure a systematic approach and dissemination, GCW will update and publish this list minimum once a year</w:t>
       </w:r>
-      <w:del w:id="9" w:author="Lijuan Ma" w:date="2020-05-26T15:51:00Z">
+      <w:del w:id="10" w:author="Lijuan Ma" w:date="2020-05-26T15:51:00Z">
         <w:r>
           <w:rPr>
             <w:rFonts w:ascii="Calibri" w:hAnsi="Calibri"/>
@@ -2157,7 +2175,7 @@
         </w:rPr>
         <w:t xml:space="preserve">GCW will strive to use a GitHub process to track the development of variable names and definitions to be submitted to WIGOS Metadata Standard. Details </w:t>
       </w:r>
-      <w:ins w:id="10" w:author="Lijuan Ma" w:date="2020-05-26T15:51:00Z">
+      <w:ins w:id="11" w:author="Lijuan Ma" w:date="2020-05-26T15:51:00Z">
         <w:r>
           <w:rPr>
             <w:rFonts w:ascii="Calibri" w:eastAsiaTheme="minorEastAsia" w:hAnsi="Calibri" w:hint="eastAsia"/>
@@ -2198,28 +2216,15 @@
         </w:rPr>
         <w:t xml:space="preserve">Furthermore, during the registration of the first 153 GCW stations, it has become evident that the observations </w:t>
       </w:r>
-      <w:ins w:id="11" w:author="Barry" w:date="2020-05-09T09:35:00Z">
-        <w:r>
-          <w:rPr>
-            <w:rFonts w:ascii="Calibri" w:hAnsi="Calibri"/>
-            <w:color w:val="000000"/>
-            <w:sz w:val="24"/>
-            <w:szCs w:val="24"/>
-          </w:rPr>
-          <w:t>at</w:t>
-        </w:r>
-      </w:ins>
-      <w:del w:id="12" w:author="Barry" w:date="2020-05-09T09:35:00Z">
-        <w:r>
-          <w:rPr>
-            <w:rFonts w:ascii="Calibri" w:hAnsi="Calibri"/>
-            <w:color w:val="000000"/>
-            <w:sz w:val="24"/>
-            <w:szCs w:val="24"/>
-          </w:rPr>
-          <w:delText>on</w:delText>
-        </w:r>
-      </w:del>
+      <w:r>
+        <w:rPr>
+          <w:rFonts w:ascii="Calibri" w:hAnsi="Calibri"/>
+          <w:color w:val="000000"/>
+          <w:sz w:val="24"/>
+          <w:szCs w:val="24"/>
+        </w:rPr>
+        <w:t>at</w:t>
+      </w:r>
       <w:r>
         <w:rPr>
           <w:rFonts w:ascii="Calibri" w:hAnsi="Calibri"/>
@@ -2388,7 +2393,7 @@
           <w:szCs w:val="24"/>
         </w:rPr>
         <w:sectPr>
-          <w:footerReference w:type="default" r:id="rId15"/>
+          <w:footerReference w:type="default" r:id="rId14"/>
           <w:pgSz w:w="11907" w:h="16839" w:code="9"/>
           <w:pgMar w:top="1440" w:right="1440" w:bottom="1440" w:left="1440" w:header="708" w:footer="708" w:gutter="0"/>
           <w:cols w:space="708"/>
@@ -3233,7 +3238,7 @@
             <w:pPr>
               <w:spacing w:line="276" w:lineRule="auto"/>
               <w:rPr>
-                <w:rFonts w:eastAsiaTheme="minorEastAsia" w:hint="eastAsia"/>
+                <w:rFonts w:eastAsiaTheme="minorEastAsia"/>
                 <w:b/>
                 <w:bCs/>
                 <w:i/>
@@ -3276,7 +3281,7 @@
             <w:pPr>
               <w:spacing w:line="276" w:lineRule="auto"/>
               <w:rPr>
-                <w:rFonts w:eastAsiaTheme="minorEastAsia" w:hint="eastAsia"/>
+                <w:rFonts w:eastAsiaTheme="minorEastAsia"/>
                 <w:b/>
                 <w:bCs/>
                 <w:i/>
@@ -7366,7 +7371,7 @@
             <w:pPr>
               <w:spacing w:line="276" w:lineRule="auto"/>
               <w:rPr>
-                <w:rFonts w:eastAsiaTheme="minorEastAsia" w:hint="eastAsia"/>
+                <w:rFonts w:eastAsiaTheme="minorEastAsia"/>
                 <w:b/>
                 <w:bCs/>
                 <w:i/>
@@ -7394,7 +7399,7 @@
             <w:pPr>
               <w:spacing w:line="276" w:lineRule="auto"/>
               <w:rPr>
-                <w:rFonts w:eastAsiaTheme="minorEastAsia" w:hint="eastAsia"/>
+                <w:rFonts w:eastAsiaTheme="minorEastAsia"/>
                 <w:sz w:val="18"/>
                 <w:szCs w:val="18"/>
                 <w:lang w:eastAsia="zh-CN"/>
@@ -11106,8 +11111,8 @@
               </w:rPr>
               <w:t xml:space="preserve">Glacier </w:t>
             </w:r>
-            <w:bookmarkStart w:id="13" w:name="OLE_LINK4"/>
-            <w:bookmarkStart w:id="14" w:name="OLE_LINK5"/>
+            <w:bookmarkStart w:id="12" w:name="OLE_LINK4"/>
+            <w:bookmarkStart w:id="13" w:name="OLE_LINK5"/>
             <w:r>
               <w:rPr>
                 <w:sz w:val="18"/>
@@ -11116,8 +11121,8 @@
               </w:rPr>
               <w:t>topography</w:t>
             </w:r>
+            <w:bookmarkEnd w:id="12"/>
             <w:bookmarkEnd w:id="13"/>
-            <w:bookmarkEnd w:id="14"/>
             <w:r>
               <w:rPr>
                 <w:rStyle w:val="FootnoteReference"/>
@@ -11161,7 +11166,7 @@
             <w:pPr>
               <w:spacing w:line="276" w:lineRule="auto"/>
               <w:rPr>
-                <w:rFonts w:eastAsiaTheme="minorEastAsia" w:hint="eastAsia"/>
+                <w:rFonts w:eastAsiaTheme="minorEastAsia"/>
                 <w:sz w:val="18"/>
                 <w:szCs w:val="18"/>
                 <w:lang w:eastAsia="zh-CN"/>
@@ -11200,7 +11205,7 @@
             <w:pPr>
               <w:spacing w:line="276" w:lineRule="auto"/>
               <w:rPr>
-                <w:rFonts w:eastAsiaTheme="minorEastAsia" w:hint="eastAsia"/>
+                <w:rFonts w:eastAsiaTheme="minorEastAsia"/>
                 <w:sz w:val="18"/>
                 <w:szCs w:val="18"/>
                 <w:lang w:eastAsia="zh-CN"/>
@@ -12669,7 +12674,7 @@
             <w:pPr>
               <w:spacing w:line="276" w:lineRule="auto"/>
               <w:rPr>
-                <w:rFonts w:eastAsiaTheme="minorEastAsia" w:hint="eastAsia"/>
+                <w:rFonts w:eastAsiaTheme="minorEastAsia"/>
                 <w:sz w:val="18"/>
                 <w:szCs w:val="18"/>
                 <w:lang w:eastAsia="zh-CN"/>
@@ -12708,7 +12713,7 @@
             <w:pPr>
               <w:spacing w:line="276" w:lineRule="auto"/>
               <w:rPr>
-                <w:rFonts w:eastAsiaTheme="minorEastAsia" w:hint="eastAsia"/>
+                <w:rFonts w:eastAsiaTheme="minorEastAsia"/>
                 <w:sz w:val="18"/>
                 <w:szCs w:val="18"/>
                 <w:lang w:eastAsia="zh-CN"/>
@@ -13132,7 +13137,7 @@
             <w:pPr>
               <w:spacing w:line="276" w:lineRule="auto"/>
               <w:rPr>
-                <w:rFonts w:eastAsiaTheme="minorEastAsia" w:hint="eastAsia"/>
+                <w:rFonts w:eastAsiaTheme="minorEastAsia"/>
                 <w:b/>
                 <w:bCs/>
                 <w:i/>
@@ -13175,7 +13180,7 @@
             <w:pPr>
               <w:spacing w:line="276" w:lineRule="auto"/>
               <w:rPr>
-                <w:rFonts w:eastAsiaTheme="minorEastAsia" w:hint="eastAsia"/>
+                <w:rFonts w:eastAsiaTheme="minorEastAsia"/>
                 <w:sz w:val="18"/>
                 <w:szCs w:val="18"/>
                 <w:lang w:eastAsia="zh-CN"/>
@@ -14818,7 +14823,7 @@
             <w:pPr>
               <w:spacing w:line="276" w:lineRule="auto"/>
               <w:rPr>
-                <w:rFonts w:eastAsiaTheme="minorEastAsia" w:hint="eastAsia"/>
+                <w:rFonts w:eastAsiaTheme="minorEastAsia"/>
                 <w:sz w:val="18"/>
                 <w:szCs w:val="18"/>
                 <w:lang w:eastAsia="zh-CN"/>
@@ -14857,7 +14862,7 @@
             <w:pPr>
               <w:spacing w:line="276" w:lineRule="auto"/>
               <w:rPr>
-                <w:rFonts w:eastAsiaTheme="minorEastAsia" w:hint="eastAsia"/>
+                <w:rFonts w:eastAsiaTheme="minorEastAsia"/>
                 <w:sz w:val="18"/>
                 <w:szCs w:val="18"/>
                 <w:lang w:eastAsia="zh-CN"/>
@@ -16863,7 +16868,7 @@
             <w:pPr>
               <w:spacing w:line="276" w:lineRule="auto"/>
               <w:rPr>
-                <w:rFonts w:eastAsiaTheme="minorEastAsia" w:hint="eastAsia"/>
+                <w:rFonts w:eastAsiaTheme="minorEastAsia"/>
                 <w:sz w:val="18"/>
                 <w:szCs w:val="18"/>
                 <w:lang w:eastAsia="zh-CN"/>
@@ -16902,7 +16907,7 @@
             <w:pPr>
               <w:spacing w:line="276" w:lineRule="auto"/>
               <w:rPr>
-                <w:rFonts w:eastAsiaTheme="minorEastAsia" w:hint="eastAsia"/>
+                <w:rFonts w:eastAsiaTheme="minorEastAsia"/>
                 <w:sz w:val="18"/>
                 <w:szCs w:val="18"/>
                 <w:lang w:eastAsia="zh-CN"/>
@@ -17126,7 +17131,7 @@
             <w:pPr>
               <w:spacing w:line="276" w:lineRule="auto"/>
               <w:rPr>
-                <w:rFonts w:eastAsiaTheme="minorEastAsia" w:hint="eastAsia"/>
+                <w:rFonts w:eastAsiaTheme="minorEastAsia"/>
                 <w:sz w:val="18"/>
                 <w:szCs w:val="18"/>
                 <w:lang w:eastAsia="zh-CN"/>
@@ -17165,7 +17170,7 @@
             <w:pPr>
               <w:spacing w:line="276" w:lineRule="auto"/>
               <w:rPr>
-                <w:rFonts w:eastAsiaTheme="minorEastAsia" w:hint="eastAsia"/>
+                <w:rFonts w:eastAsiaTheme="minorEastAsia"/>
                 <w:sz w:val="18"/>
                 <w:szCs w:val="18"/>
                 <w:lang w:eastAsia="zh-CN"/>
@@ -21854,7 +21859,7 @@
             <w:pPr>
               <w:spacing w:line="276" w:lineRule="auto"/>
               <w:rPr>
-                <w:rFonts w:eastAsiaTheme="minorEastAsia" w:hint="eastAsia"/>
+                <w:rFonts w:eastAsiaTheme="minorEastAsia"/>
                 <w:sz w:val="18"/>
                 <w:szCs w:val="18"/>
                 <w:lang w:eastAsia="zh-CN"/>
@@ -21893,7 +21898,7 @@
             <w:pPr>
               <w:spacing w:line="276" w:lineRule="auto"/>
               <w:rPr>
-                <w:rFonts w:eastAsiaTheme="minorEastAsia" w:hint="eastAsia"/>
+                <w:rFonts w:eastAsiaTheme="minorEastAsia"/>
                 <w:sz w:val="18"/>
                 <w:szCs w:val="18"/>
                 <w:lang w:eastAsia="zh-CN"/>
@@ -25397,14 +25402,12 @@
             <w:pPr>
               <w:spacing w:line="276" w:lineRule="auto"/>
               <w:rPr>
-                <w:rFonts w:eastAsiaTheme="minorEastAsia" w:hint="eastAsia"/>
-                <w:sz w:val="18"/>
-                <w:szCs w:val="18"/>
-                <w:lang w:eastAsia="zh-CN"/>
-              </w:rPr>
-            </w:pPr>
-            <w:bookmarkStart w:id="15" w:name="_GoBack"/>
-            <w:bookmarkEnd w:id="15"/>
+                <w:rFonts w:eastAsiaTheme="minorEastAsia"/>
+                <w:sz w:val="18"/>
+                <w:szCs w:val="18"/>
+                <w:lang w:eastAsia="zh-CN"/>
+              </w:rPr>
+            </w:pPr>
           </w:p>
         </w:tc>
       </w:tr>
@@ -29562,7 +29565,7 @@
           <w:lang w:eastAsia="zh-CN"/>
         </w:rPr>
       </w:pPr>
-      <w:bookmarkStart w:id="16" w:name="Annex2"/>
+      <w:bookmarkStart w:id="14" w:name="Annex2"/>
     </w:p>
     <w:p>
       <w:pPr>
@@ -34950,7 +34953,7 @@
           </w:p>
         </w:tc>
       </w:tr>
-      <w:bookmarkEnd w:id="16"/>
+      <w:bookmarkEnd w:id="14"/>
     </w:tbl>
     <w:p>
       <w:pPr>
@@ -35055,7 +35058,7 @@
                     </pic:cNvPicPr>
                   </pic:nvPicPr>
                   <pic:blipFill>
-                    <a:blip r:embed="rId16" cstate="print">
+                    <a:blip r:embed="rId15" cstate="print">
                       <a:extLst>
                         <a:ext uri="{28A0092B-C50C-407E-A947-70E740481C1C}">
                           <a14:useLocalDpi xmlns:a14="http://schemas.microsoft.com/office/drawing/2010/main" val="0"/>
@@ -35187,7 +35190,7 @@
           <v:stroke joinstyle="miter"/>
           <v:path gradientshapeok="t" o:connecttype="rect"/>
         </v:shapetype>
-        <v:shape id="Text Box 56" o:spid="_x0000_s2050" type="#_x0000_t202" style="position:absolute;margin-left:428pt;margin-top:0;width:118.8pt;height:31.15pt;z-index:251659264;visibility:visible;mso-position-horizontal:right;mso-position-horizontal-relative:margin;mso-position-vertical:top;mso-position-vertical-relative:bottom-margin-area;mso-width-relative:margin;mso-height-relative:margin" o:gfxdata="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" filled="f" stroked="f" strokeweight=".5pt">
+        <v:shape id="Text Box 56" o:spid="_x0000_s2050" type="#_x0000_t202" style="position:absolute;margin-left:495.6pt;margin-top:0;width:118.8pt;height:31.15pt;z-index:251659264;visibility:visible;mso-position-horizontal:right;mso-position-horizontal-relative:margin;mso-position-vertical:top;mso-position-vertical-relative:bottom-margin-area;mso-width-relative:margin;mso-height-relative:margin" o:gfxdata="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" filled="f" stroked="f" strokeweight=".5pt">
           <v:textbox style="mso-next-textbox:#Text Box 56;mso-fit-shape-to-text:t">
             <w:txbxContent>
               <w:p>
@@ -35230,7 +35233,7 @@
                     <w:noProof/>
                     <w:color w:val="000000" w:themeColor="text1"/>
                   </w:rPr>
-                  <w:t>14</w:t>
+                  <w:t>3</w:t>
                 </w:r>
                 <w:r>
                   <w:rPr>
@@ -37861,7 +37864,7 @@
 </file>
 
 <file path=customXml/itemProps1.xml><?xml version="1.0" encoding="utf-8"?>
-<ds:datastoreItem xmlns:ds="http://schemas.openxmlformats.org/officeDocument/2006/customXml" ds:itemID="{F33EC4DA-425A-462F-AE51-03A0813950BC}">
+<ds:datastoreItem xmlns:ds="http://schemas.openxmlformats.org/officeDocument/2006/customXml" ds:itemID="{9FC5A653-D5AC-442E-90BE-B8A05E08ECE4}">
   <ds:schemaRefs>
     <ds:schemaRef ds:uri="http://schemas.openxmlformats.org/officeDocument/2006/bibliography"/>
   </ds:schemaRefs>

--- a/MinimumObservingRequirements_GCWSurfaceObservingComponent_20200527.docx
+++ b/MinimumObservingRequirements_GCWSurfaceObservingComponent_20200527.docx
@@ -1558,8 +1558,7 @@
         </w:rPr>
         <w:t xml:space="preserve"> session of the GCW Steering group (2017) agreed on </w:t>
       </w:r>
-      <w:bookmarkStart w:id="0" w:name="_GoBack"/>
-      <w:del w:id="1" w:author="Lijuan Ma" w:date="2020-05-25T18:13:00Z">
+      <w:del w:id="0" w:author="Lijuan Ma" w:date="2020-05-25T18:13:00Z">
         <w:r>
           <w:rPr>
             <w:rFonts w:ascii="Calibri" w:hAnsi="Calibri"/>
@@ -1597,34 +1596,17 @@
           <w:delText xml:space="preserve"> the </w:delText>
         </w:r>
       </w:del>
-      <w:bookmarkEnd w:id="0"/>
-      <w:r>
-        <w:fldChar w:fldCharType="begin"/>
-      </w:r>
-      <w:r>
-        <w:instrText xml:space="preserve"> HYPERLINK "https://globalcryospherewatch.org/cryonet/variables/recommended_variables.html" </w:instrText>
-      </w:r>
-      <w:r>
-        <w:fldChar w:fldCharType="separate"/>
-      </w:r>
-      <w:r>
-        <w:rPr>
-          <w:rStyle w:val="Hyperlink"/>
-          <w:rFonts w:ascii="Calibri" w:hAnsi="Calibri" w:hint="eastAsia"/>
-          <w:sz w:val="24"/>
-          <w:szCs w:val="24"/>
-        </w:rPr>
-        <w:t>minimum observing requirement</w:t>
-      </w:r>
-      <w:r>
-        <w:rPr>
-          <w:rStyle w:val="Hyperlink"/>
-          <w:rFonts w:ascii="Calibri" w:hAnsi="Calibri"/>
-          <w:sz w:val="24"/>
-          <w:szCs w:val="24"/>
-        </w:rPr>
-        <w:fldChar w:fldCharType="end"/>
-      </w:r>
+      <w:hyperlink r:id="rId13" w:history="1">
+        <w:r>
+          <w:rPr>
+            <w:rStyle w:val="Hyperlink"/>
+            <w:rFonts w:ascii="Calibri" w:hAnsi="Calibri" w:hint="eastAsia"/>
+            <w:sz w:val="24"/>
+            <w:szCs w:val="24"/>
+          </w:rPr>
+          <w:t>minimum observing requirement</w:t>
+        </w:r>
+      </w:hyperlink>
       <w:r>
         <w:rPr>
           <w:rFonts w:ascii="Calibri" w:hAnsi="Calibri" w:hint="eastAsia"/>
@@ -1633,7 +1615,7 @@
         </w:rPr>
         <w:t xml:space="preserve"> of </w:t>
       </w:r>
-      <w:ins w:id="2" w:author="Lijuan Ma" w:date="2020-05-25T18:13:00Z">
+      <w:ins w:id="1" w:author="Lijuan Ma" w:date="2020-05-25T18:13:00Z">
         <w:r>
           <w:rPr>
             <w:rFonts w:ascii="Calibri" w:hAnsi="Calibri" w:hint="eastAsia"/>
@@ -1652,7 +1634,7 @@
           <w:t xml:space="preserve"> </w:t>
         </w:r>
       </w:ins>
-      <w:ins w:id="3" w:author="Lijuan Ma" w:date="2020-05-25T18:14:00Z">
+      <w:ins w:id="2" w:author="Lijuan Ma" w:date="2020-05-25T18:14:00Z">
         <w:r>
           <w:rPr>
             <w:rFonts w:ascii="Calibri" w:eastAsiaTheme="minorEastAsia" w:hAnsi="Calibri" w:hint="eastAsia"/>
@@ -1727,7 +1709,7 @@
         </w:rPr>
         <w:t xml:space="preserve"> the </w:t>
       </w:r>
-      <w:hyperlink r:id="rId13" w:history="1">
+      <w:hyperlink r:id="rId14" w:history="1">
         <w:r>
           <w:rPr>
             <w:rStyle w:val="Hyperlink"/>
@@ -1936,7 +1918,7 @@
         </w:rPr>
         <w:t xml:space="preserve">he </w:t>
       </w:r>
-      <w:ins w:id="4" w:author="Barry" w:date="2020-05-09T09:30:00Z">
+      <w:ins w:id="3" w:author="Barry" w:date="2020-05-09T09:30:00Z">
         <w:r>
           <w:rPr>
             <w:rFonts w:ascii="Calibri" w:hAnsi="Calibri"/>
@@ -2063,12 +2045,12 @@
         <w:spacing w:after="200"/>
         <w:textAlignment w:val="baseline"/>
         <w:rPr>
-          <w:del w:id="5" w:author="Lijuan Ma" w:date="2020-05-27T11:13:00Z"/>
+          <w:del w:id="4" w:author="Lijuan Ma" w:date="2020-05-27T11:13:00Z"/>
           <w:rFonts w:ascii="Calibri" w:hAnsi="Calibri"/>
           <w:color w:val="000000"/>
         </w:rPr>
       </w:pPr>
-      <w:del w:id="6" w:author="Lijuan Ma" w:date="2020-05-27T11:13:00Z">
+      <w:del w:id="5" w:author="Lijuan Ma" w:date="2020-05-27T11:13:00Z">
         <w:r>
           <w:rPr>
             <w:rFonts w:ascii="Calibri" w:hAnsi="Calibri"/>
@@ -2088,13 +2070,13 @@
         <w:spacing w:after="200"/>
         <w:textAlignment w:val="baseline"/>
         <w:rPr>
-          <w:del w:id="7" w:author="Lijuan Ma" w:date="2020-05-27T11:13:00Z"/>
+          <w:del w:id="6" w:author="Lijuan Ma" w:date="2020-05-27T11:13:00Z"/>
           <w:rFonts w:ascii="Calibri" w:hAnsi="Calibri"/>
           <w:color w:val="000000"/>
           <w:highlight w:val="yellow"/>
         </w:rPr>
       </w:pPr>
-      <w:del w:id="8" w:author="Lijuan Ma" w:date="2020-05-27T11:13:00Z">
+      <w:del w:id="7" w:author="Lijuan Ma" w:date="2020-05-27T11:13:00Z">
         <w:r>
           <w:rPr>
             <w:rFonts w:ascii="Calibri" w:hAnsi="Calibri"/>
@@ -2104,7 +2086,7 @@
           <w:delText>Several variables for sea ice and river and lake ice exist in WIGOS Metadata Standard and have similar to names included in the GCW list</w:delText>
         </w:r>
       </w:del>
-      <w:del w:id="9" w:author="Lijuan Ma" w:date="2020-05-26T15:50:00Z">
+      <w:del w:id="8" w:author="Lijuan Ma" w:date="2020-05-26T15:50:00Z">
         <w:r>
           <w:rPr>
             <w:rFonts w:ascii="Calibri" w:hAnsi="Calibri"/>
@@ -2134,7 +2116,7 @@
         </w:rPr>
         <w:t>To ensure a systematic approach and dissemination, GCW will update and publish this list minimum once a year</w:t>
       </w:r>
-      <w:del w:id="10" w:author="Lijuan Ma" w:date="2020-05-26T15:51:00Z">
+      <w:del w:id="9" w:author="Lijuan Ma" w:date="2020-05-26T15:51:00Z">
         <w:r>
           <w:rPr>
             <w:rFonts w:ascii="Calibri" w:hAnsi="Calibri"/>
@@ -2175,7 +2157,7 @@
         </w:rPr>
         <w:t xml:space="preserve">GCW will strive to use a GitHub process to track the development of variable names and definitions to be submitted to WIGOS Metadata Standard. Details </w:t>
       </w:r>
-      <w:ins w:id="11" w:author="Lijuan Ma" w:date="2020-05-26T15:51:00Z">
+      <w:ins w:id="10" w:author="Lijuan Ma" w:date="2020-05-26T15:51:00Z">
         <w:r>
           <w:rPr>
             <w:rFonts w:ascii="Calibri" w:eastAsiaTheme="minorEastAsia" w:hAnsi="Calibri" w:hint="eastAsia"/>
@@ -2216,15 +2198,28 @@
         </w:rPr>
         <w:t xml:space="preserve">Furthermore, during the registration of the first 153 GCW stations, it has become evident that the observations </w:t>
       </w:r>
-      <w:r>
-        <w:rPr>
-          <w:rFonts w:ascii="Calibri" w:hAnsi="Calibri"/>
-          <w:color w:val="000000"/>
-          <w:sz w:val="24"/>
-          <w:szCs w:val="24"/>
-        </w:rPr>
-        <w:t>at</w:t>
-      </w:r>
+      <w:ins w:id="11" w:author="Barry" w:date="2020-05-09T09:35:00Z">
+        <w:r>
+          <w:rPr>
+            <w:rFonts w:ascii="Calibri" w:hAnsi="Calibri"/>
+            <w:color w:val="000000"/>
+            <w:sz w:val="24"/>
+            <w:szCs w:val="24"/>
+          </w:rPr>
+          <w:t>at</w:t>
+        </w:r>
+      </w:ins>
+      <w:del w:id="12" w:author="Barry" w:date="2020-05-09T09:35:00Z">
+        <w:r>
+          <w:rPr>
+            <w:rFonts w:ascii="Calibri" w:hAnsi="Calibri"/>
+            <w:color w:val="000000"/>
+            <w:sz w:val="24"/>
+            <w:szCs w:val="24"/>
+          </w:rPr>
+          <w:delText>on</w:delText>
+        </w:r>
+      </w:del>
       <w:r>
         <w:rPr>
           <w:rFonts w:ascii="Calibri" w:hAnsi="Calibri"/>
@@ -2393,7 +2388,7 @@
           <w:szCs w:val="24"/>
         </w:rPr>
         <w:sectPr>
-          <w:footerReference w:type="default" r:id="rId14"/>
+          <w:footerReference w:type="default" r:id="rId15"/>
           <w:pgSz w:w="11907" w:h="16839" w:code="9"/>
           <w:pgMar w:top="1440" w:right="1440" w:bottom="1440" w:left="1440" w:header="708" w:footer="708" w:gutter="0"/>
           <w:cols w:space="708"/>
@@ -3238,7 +3233,7 @@
             <w:pPr>
               <w:spacing w:line="276" w:lineRule="auto"/>
               <w:rPr>
-                <w:rFonts w:eastAsiaTheme="minorEastAsia"/>
+                <w:rFonts w:eastAsiaTheme="minorEastAsia" w:hint="eastAsia"/>
                 <w:b/>
                 <w:bCs/>
                 <w:i/>
@@ -3281,7 +3276,7 @@
             <w:pPr>
               <w:spacing w:line="276" w:lineRule="auto"/>
               <w:rPr>
-                <w:rFonts w:eastAsiaTheme="minorEastAsia"/>
+                <w:rFonts w:eastAsiaTheme="minorEastAsia" w:hint="eastAsia"/>
                 <w:b/>
                 <w:bCs/>
                 <w:i/>
@@ -7371,7 +7366,7 @@
             <w:pPr>
               <w:spacing w:line="276" w:lineRule="auto"/>
               <w:rPr>
-                <w:rFonts w:eastAsiaTheme="minorEastAsia"/>
+                <w:rFonts w:eastAsiaTheme="minorEastAsia" w:hint="eastAsia"/>
                 <w:b/>
                 <w:bCs/>
                 <w:i/>
@@ -7399,7 +7394,7 @@
             <w:pPr>
               <w:spacing w:line="276" w:lineRule="auto"/>
               <w:rPr>
-                <w:rFonts w:eastAsiaTheme="minorEastAsia"/>
+                <w:rFonts w:eastAsiaTheme="minorEastAsia" w:hint="eastAsia"/>
                 <w:sz w:val="18"/>
                 <w:szCs w:val="18"/>
                 <w:lang w:eastAsia="zh-CN"/>
@@ -11111,8 +11106,8 @@
               </w:rPr>
               <w:t xml:space="preserve">Glacier </w:t>
             </w:r>
-            <w:bookmarkStart w:id="12" w:name="OLE_LINK4"/>
-            <w:bookmarkStart w:id="13" w:name="OLE_LINK5"/>
+            <w:bookmarkStart w:id="13" w:name="OLE_LINK4"/>
+            <w:bookmarkStart w:id="14" w:name="OLE_LINK5"/>
             <w:r>
               <w:rPr>
                 <w:sz w:val="18"/>
@@ -11121,8 +11116,8 @@
               </w:rPr>
               <w:t>topography</w:t>
             </w:r>
-            <w:bookmarkEnd w:id="12"/>
             <w:bookmarkEnd w:id="13"/>
+            <w:bookmarkEnd w:id="14"/>
             <w:r>
               <w:rPr>
                 <w:rStyle w:val="FootnoteReference"/>
@@ -11166,7 +11161,7 @@
             <w:pPr>
               <w:spacing w:line="276" w:lineRule="auto"/>
               <w:rPr>
-                <w:rFonts w:eastAsiaTheme="minorEastAsia"/>
+                <w:rFonts w:eastAsiaTheme="minorEastAsia" w:hint="eastAsia"/>
                 <w:sz w:val="18"/>
                 <w:szCs w:val="18"/>
                 <w:lang w:eastAsia="zh-CN"/>
@@ -11205,7 +11200,7 @@
             <w:pPr>
               <w:spacing w:line="276" w:lineRule="auto"/>
               <w:rPr>
-                <w:rFonts w:eastAsiaTheme="minorEastAsia"/>
+                <w:rFonts w:eastAsiaTheme="minorEastAsia" w:hint="eastAsia"/>
                 <w:sz w:val="18"/>
                 <w:szCs w:val="18"/>
                 <w:lang w:eastAsia="zh-CN"/>
@@ -12674,7 +12669,7 @@
             <w:pPr>
               <w:spacing w:line="276" w:lineRule="auto"/>
               <w:rPr>
-                <w:rFonts w:eastAsiaTheme="minorEastAsia"/>
+                <w:rFonts w:eastAsiaTheme="minorEastAsia" w:hint="eastAsia"/>
                 <w:sz w:val="18"/>
                 <w:szCs w:val="18"/>
                 <w:lang w:eastAsia="zh-CN"/>
@@ -12713,7 +12708,7 @@
             <w:pPr>
               <w:spacing w:line="276" w:lineRule="auto"/>
               <w:rPr>
-                <w:rFonts w:eastAsiaTheme="minorEastAsia"/>
+                <w:rFonts w:eastAsiaTheme="minorEastAsia" w:hint="eastAsia"/>
                 <w:sz w:val="18"/>
                 <w:szCs w:val="18"/>
                 <w:lang w:eastAsia="zh-CN"/>
@@ -13137,7 +13132,7 @@
             <w:pPr>
               <w:spacing w:line="276" w:lineRule="auto"/>
               <w:rPr>
-                <w:rFonts w:eastAsiaTheme="minorEastAsia"/>
+                <w:rFonts w:eastAsiaTheme="minorEastAsia" w:hint="eastAsia"/>
                 <w:b/>
                 <w:bCs/>
                 <w:i/>
@@ -13180,7 +13175,7 @@
             <w:pPr>
               <w:spacing w:line="276" w:lineRule="auto"/>
               <w:rPr>
-                <w:rFonts w:eastAsiaTheme="minorEastAsia"/>
+                <w:rFonts w:eastAsiaTheme="minorEastAsia" w:hint="eastAsia"/>
                 <w:sz w:val="18"/>
                 <w:szCs w:val="18"/>
                 <w:lang w:eastAsia="zh-CN"/>
@@ -14823,7 +14818,7 @@
             <w:pPr>
               <w:spacing w:line="276" w:lineRule="auto"/>
               <w:rPr>
-                <w:rFonts w:eastAsiaTheme="minorEastAsia"/>
+                <w:rFonts w:eastAsiaTheme="minorEastAsia" w:hint="eastAsia"/>
                 <w:sz w:val="18"/>
                 <w:szCs w:val="18"/>
                 <w:lang w:eastAsia="zh-CN"/>
@@ -14862,7 +14857,7 @@
             <w:pPr>
               <w:spacing w:line="276" w:lineRule="auto"/>
               <w:rPr>
-                <w:rFonts w:eastAsiaTheme="minorEastAsia"/>
+                <w:rFonts w:eastAsiaTheme="minorEastAsia" w:hint="eastAsia"/>
                 <w:sz w:val="18"/>
                 <w:szCs w:val="18"/>
                 <w:lang w:eastAsia="zh-CN"/>
@@ -16868,7 +16863,7 @@
             <w:pPr>
               <w:spacing w:line="276" w:lineRule="auto"/>
               <w:rPr>
-                <w:rFonts w:eastAsiaTheme="minorEastAsia"/>
+                <w:rFonts w:eastAsiaTheme="minorEastAsia" w:hint="eastAsia"/>
                 <w:sz w:val="18"/>
                 <w:szCs w:val="18"/>
                 <w:lang w:eastAsia="zh-CN"/>
@@ -16907,7 +16902,7 @@
             <w:pPr>
               <w:spacing w:line="276" w:lineRule="auto"/>
               <w:rPr>
-                <w:rFonts w:eastAsiaTheme="minorEastAsia"/>
+                <w:rFonts w:eastAsiaTheme="minorEastAsia" w:hint="eastAsia"/>
                 <w:sz w:val="18"/>
                 <w:szCs w:val="18"/>
                 <w:lang w:eastAsia="zh-CN"/>
@@ -17131,7 +17126,7 @@
             <w:pPr>
               <w:spacing w:line="276" w:lineRule="auto"/>
               <w:rPr>
-                <w:rFonts w:eastAsiaTheme="minorEastAsia"/>
+                <w:rFonts w:eastAsiaTheme="minorEastAsia" w:hint="eastAsia"/>
                 <w:sz w:val="18"/>
                 <w:szCs w:val="18"/>
                 <w:lang w:eastAsia="zh-CN"/>
@@ -17170,7 +17165,7 @@
             <w:pPr>
               <w:spacing w:line="276" w:lineRule="auto"/>
               <w:rPr>
-                <w:rFonts w:eastAsiaTheme="minorEastAsia"/>
+                <w:rFonts w:eastAsiaTheme="minorEastAsia" w:hint="eastAsia"/>
                 <w:sz w:val="18"/>
                 <w:szCs w:val="18"/>
                 <w:lang w:eastAsia="zh-CN"/>
@@ -21859,7 +21854,7 @@
             <w:pPr>
               <w:spacing w:line="276" w:lineRule="auto"/>
               <w:rPr>
-                <w:rFonts w:eastAsiaTheme="minorEastAsia"/>
+                <w:rFonts w:eastAsiaTheme="minorEastAsia" w:hint="eastAsia"/>
                 <w:sz w:val="18"/>
                 <w:szCs w:val="18"/>
                 <w:lang w:eastAsia="zh-CN"/>
@@ -21898,7 +21893,7 @@
             <w:pPr>
               <w:spacing w:line="276" w:lineRule="auto"/>
               <w:rPr>
-                <w:rFonts w:eastAsiaTheme="minorEastAsia"/>
+                <w:rFonts w:eastAsiaTheme="minorEastAsia" w:hint="eastAsia"/>
                 <w:sz w:val="18"/>
                 <w:szCs w:val="18"/>
                 <w:lang w:eastAsia="zh-CN"/>
@@ -25402,12 +25397,14 @@
             <w:pPr>
               <w:spacing w:line="276" w:lineRule="auto"/>
               <w:rPr>
-                <w:rFonts w:eastAsiaTheme="minorEastAsia"/>
-                <w:sz w:val="18"/>
-                <w:szCs w:val="18"/>
-                <w:lang w:eastAsia="zh-CN"/>
-              </w:rPr>
-            </w:pPr>
+                <w:rFonts w:eastAsiaTheme="minorEastAsia" w:hint="eastAsia"/>
+                <w:sz w:val="18"/>
+                <w:szCs w:val="18"/>
+                <w:lang w:eastAsia="zh-CN"/>
+              </w:rPr>
+            </w:pPr>
+            <w:bookmarkStart w:id="15" w:name="_GoBack"/>
+            <w:bookmarkEnd w:id="15"/>
           </w:p>
         </w:tc>
       </w:tr>
@@ -29565,7 +29562,7 @@
           <w:lang w:eastAsia="zh-CN"/>
         </w:rPr>
       </w:pPr>
-      <w:bookmarkStart w:id="14" w:name="Annex2"/>
+      <w:bookmarkStart w:id="16" w:name="Annex2"/>
     </w:p>
     <w:p>
       <w:pPr>
@@ -34953,7 +34950,7 @@
           </w:p>
         </w:tc>
       </w:tr>
-      <w:bookmarkEnd w:id="14"/>
+      <w:bookmarkEnd w:id="16"/>
     </w:tbl>
     <w:p>
       <w:pPr>
@@ -35058,7 +35055,7 @@
                     </pic:cNvPicPr>
                   </pic:nvPicPr>
                   <pic:blipFill>
-                    <a:blip r:embed="rId15" cstate="print">
+                    <a:blip r:embed="rId16" cstate="print">
                       <a:extLst>
                         <a:ext uri="{28A0092B-C50C-407E-A947-70E740481C1C}">
                           <a14:useLocalDpi xmlns:a14="http://schemas.microsoft.com/office/drawing/2010/main" val="0"/>
@@ -35190,7 +35187,7 @@
           <v:stroke joinstyle="miter"/>
           <v:path gradientshapeok="t" o:connecttype="rect"/>
         </v:shapetype>
-        <v:shape id="Text Box 56" o:spid="_x0000_s2050" type="#_x0000_t202" style="position:absolute;margin-left:495.6pt;margin-top:0;width:118.8pt;height:31.15pt;z-index:251659264;visibility:visible;mso-position-horizontal:right;mso-position-horizontal-relative:margin;mso-position-vertical:top;mso-position-vertical-relative:bottom-margin-area;mso-width-relative:margin;mso-height-relative:margin" o:gfxdata="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" filled="f" stroked="f" strokeweight=".5pt">
+        <v:shape id="Text Box 56" o:spid="_x0000_s2050" type="#_x0000_t202" style="position:absolute;margin-left:428pt;margin-top:0;width:118.8pt;height:31.15pt;z-index:251659264;visibility:visible;mso-position-horizontal:right;mso-position-horizontal-relative:margin;mso-position-vertical:top;mso-position-vertical-relative:bottom-margin-area;mso-width-relative:margin;mso-height-relative:margin" o:gfxdata="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" filled="f" stroked="f" strokeweight=".5pt">
           <v:textbox style="mso-next-textbox:#Text Box 56;mso-fit-shape-to-text:t">
             <w:txbxContent>
               <w:p>
@@ -35233,7 +35230,7 @@
                     <w:noProof/>
                     <w:color w:val="000000" w:themeColor="text1"/>
                   </w:rPr>
-                  <w:t>3</w:t>
+                  <w:t>14</w:t>
                 </w:r>
                 <w:r>
                   <w:rPr>
@@ -37864,7 +37861,7 @@
 </file>
 
 <file path=customXml/itemProps1.xml><?xml version="1.0" encoding="utf-8"?>
-<ds:datastoreItem xmlns:ds="http://schemas.openxmlformats.org/officeDocument/2006/customXml" ds:itemID="{9FC5A653-D5AC-442E-90BE-B8A05E08ECE4}">
+<ds:datastoreItem xmlns:ds="http://schemas.openxmlformats.org/officeDocument/2006/customXml" ds:itemID="{F33EC4DA-425A-462F-AE51-03A0813950BC}">
   <ds:schemaRefs>
     <ds:schemaRef ds:uri="http://schemas.openxmlformats.org/officeDocument/2006/bibliography"/>
   </ds:schemaRefs>
